--- a/Project2 Phase 2a.docx
+++ b/Project2 Phase 2a.docx
@@ -142,6 +142,8 @@
         </w:rPr>
         <w:t>User Stories:</w:t>
       </w:r>
+      <w:bookmarkStart w:id="0" w:name="_GoBack"/>
+      <w:bookmarkEnd w:id="0"/>
     </w:p>
     <w:p>
       <w:pPr>
@@ -158,7 +160,13 @@
         <w:rPr>
           <w:rFonts w:ascii="Times New Roman" w:hAnsi="Times New Roman" w:cs="Times New Roman"/>
         </w:rPr>
-        <w:t>As a fan of the CBS show Big Brother, I want to see who is the favorite houseguest.</w:t>
+        <w:t xml:space="preserve">As an MLB fan, I want to see </w:t>
+      </w:r>
+      <w:r>
+        <w:rPr>
+          <w:rFonts w:ascii="Times New Roman" w:hAnsi="Times New Roman" w:cs="Times New Roman"/>
+        </w:rPr>
+        <w:t>what people are saying about each team.</w:t>
       </w:r>
     </w:p>
     <w:p>
@@ -176,7 +184,7 @@
         <w:rPr>
           <w:rFonts w:ascii="Times New Roman" w:hAnsi="Times New Roman" w:cs="Times New Roman"/>
         </w:rPr>
-        <w:t>I want to use a combination of Twitter and Google to see how people are feeling about certain houseguests.</w:t>
+        <w:t>I want to use a combination of Twitter and Google to see how people and fans are feeling about the various teams’ performance.</w:t>
       </w:r>
     </w:p>
     <w:p>
@@ -194,7 +202,7 @@
         <w:rPr>
           <w:rFonts w:ascii="Times New Roman" w:hAnsi="Times New Roman" w:cs="Times New Roman"/>
         </w:rPr>
-        <w:t>Given the outcome from the finale, I want to see if I can predict who America’s Favorite Houseguest was.</w:t>
+        <w:t>Given the sentiment analysis, I want to see which fan base has the best things to say about their team, and if there is any correlation to the current standings.</w:t>
       </w:r>
     </w:p>
     <w:p>
@@ -212,7 +220,19 @@
         <w:rPr>
           <w:rFonts w:ascii="Times New Roman" w:hAnsi="Times New Roman" w:cs="Times New Roman"/>
         </w:rPr>
-        <w:t>I want to compare what people are saying about this season compared to previous seasons.</w:t>
+        <w:t>I want to see what emotions th</w:t>
+      </w:r>
+      <w:r>
+        <w:rPr>
+          <w:rFonts w:ascii="Times New Roman" w:hAnsi="Times New Roman" w:cs="Times New Roman"/>
+        </w:rPr>
+        <w:t>e</w:t>
+      </w:r>
+      <w:r>
+        <w:rPr>
+          <w:rFonts w:ascii="Times New Roman" w:hAnsi="Times New Roman" w:cs="Times New Roman"/>
+        </w:rPr>
+        <w:t xml:space="preserve"> happiest and least happy fan base are feeling.</w:t>
       </w:r>
     </w:p>
     <w:p>
@@ -230,17 +250,8 @@
         <w:rPr>
           <w:rFonts w:ascii="Times New Roman" w:hAnsi="Times New Roman" w:cs="Times New Roman"/>
         </w:rPr>
-        <w:t xml:space="preserve">Based on sentiment analysis, I want to see if people overall enjoyed season 23 of Big Brother. </w:t>
-      </w:r>
-      <w:bookmarkStart w:id="0" w:name="_GoBack"/>
-      <w:bookmarkEnd w:id="0"/>
-    </w:p>
-    <w:p>
-      <w:pPr>
-        <w:rPr>
-          <w:rFonts w:ascii="Times New Roman" w:hAnsi="Times New Roman" w:cs="Times New Roman"/>
-        </w:rPr>
-      </w:pPr>
+        <w:t xml:space="preserve">I want to gather a large amount of data from Twitter and analyze it. </w:t>
+      </w:r>
     </w:p>
     <w:p>
       <w:pPr>
@@ -320,9 +331,348 @@
 <file path=word/numbering.xml><?xml version="1.0" encoding="utf-8"?>
 <w:numbering xmlns:wpc="http://schemas.microsoft.com/office/word/2010/wordprocessingCanvas" xmlns:cx="http://schemas.microsoft.com/office/drawing/2014/chartex" xmlns:cx1="http://schemas.microsoft.com/office/drawing/2015/9/8/chartex" xmlns:cx2="http://schemas.microsoft.com/office/drawing/2015/10/21/chartex" xmlns:cx3="http://schemas.microsoft.com/office/drawing/2016/5/9/chartex" xmlns:cx4="http://schemas.microsoft.com/office/drawing/2016/5/10/chartex" xmlns:cx5="http://schemas.microsoft.com/office/drawing/2016/5/11/chartex" xmlns:cx6="http://schemas.microsoft.com/office/drawing/2016/5/12/chartex" xmlns:cx7="http://schemas.microsoft.com/office/drawing/2016/5/13/chartex" xmlns:cx8="http://schemas.microsoft.com/office/drawing/2016/5/14/chartex" xmlns:mc="http://schemas.openxmlformats.org/markup-compatibility/2006" xmlns:aink="http://schemas.microsoft.com/office/drawing/2016/ink" xmlns:am3d="http://schemas.microsoft.com/office/drawing/2017/model3d" xmlns:o="urn:schemas-microsoft-com:office:office" xmlns:r="http://schemas.openxmlformats.org/officeDocument/2006/relationships" xmlns:m="http://schemas.openxmlformats.org/officeDocument/2006/math" xmlns:v="urn:schemas-microsoft-com:vml" xmlns:wp14="http://schemas.microsoft.com/office/word/2010/wordprocessingDrawing" xmlns:wp="http://schemas.openxmlformats.org/drawingml/2006/wordprocessingDrawing" xmlns:w10="urn:schemas-microsoft-com:office:word" xmlns:w="http://schemas.openxmlformats.org/wordprocessingml/2006/main" xmlns:w14="http://schemas.microsoft.com/office/word/2010/wordml" xmlns:w15="http://schemas.microsoft.com/office/word/2012/wordml" xmlns:w16cid="http://schemas.microsoft.com/office/word/2016/wordml/cid" xmlns:w16se="http://schemas.microsoft.com/office/word/2015/wordml/symex" xmlns:wpg="http://schemas.microsoft.com/office/word/2010/wordprocessingGroup" xmlns:wpi="http://schemas.microsoft.com/office/word/2010/wordprocessingInk" xmlns:wne="http://schemas.microsoft.com/office/word/2006/wordml" xmlns:wps="http://schemas.microsoft.com/office/word/2010/wordprocessingShape" mc:Ignorable="w14 w15 w16se w16cid wp14">
   <w:abstractNum w:abstractNumId="0" w15:restartNumberingAfterBreak="0">
+    <w:nsid w:val="356D6086"/>
+    <w:multiLevelType w:val="hybridMultilevel"/>
+    <w:tmpl w:val="65CCDFC2"/>
+    <w:lvl w:ilvl="0" w:tplc="1DA491CC">
+      <w:start w:val="3"/>
+      <w:numFmt w:val="bullet"/>
+      <w:lvlText w:val="-"/>
+      <w:lvlJc w:val="left"/>
+      <w:pPr>
+        <w:ind w:left="720" w:hanging="360"/>
+      </w:pPr>
+      <w:rPr>
+        <w:rFonts w:ascii="Times New Roman" w:eastAsiaTheme="minorHAnsi" w:hAnsi="Times New Roman" w:cs="Times New Roman" w:hint="default"/>
+      </w:rPr>
+    </w:lvl>
+    <w:lvl w:ilvl="1" w:tplc="04090003" w:tentative="1">
+      <w:start w:val="1"/>
+      <w:numFmt w:val="bullet"/>
+      <w:lvlText w:val="o"/>
+      <w:lvlJc w:val="left"/>
+      <w:pPr>
+        <w:ind w:left="1440" w:hanging="360"/>
+      </w:pPr>
+      <w:rPr>
+        <w:rFonts w:ascii="Courier New" w:hAnsi="Courier New" w:cs="Courier New" w:hint="default"/>
+      </w:rPr>
+    </w:lvl>
+    <w:lvl w:ilvl="2" w:tplc="04090005" w:tentative="1">
+      <w:start w:val="1"/>
+      <w:numFmt w:val="bullet"/>
+      <w:lvlText w:val=""/>
+      <w:lvlJc w:val="left"/>
+      <w:pPr>
+        <w:ind w:left="2160" w:hanging="360"/>
+      </w:pPr>
+      <w:rPr>
+        <w:rFonts w:ascii="Wingdings" w:hAnsi="Wingdings" w:hint="default"/>
+      </w:rPr>
+    </w:lvl>
+    <w:lvl w:ilvl="3" w:tplc="04090001" w:tentative="1">
+      <w:start w:val="1"/>
+      <w:numFmt w:val="bullet"/>
+      <w:lvlText w:val=""/>
+      <w:lvlJc w:val="left"/>
+      <w:pPr>
+        <w:ind w:left="2880" w:hanging="360"/>
+      </w:pPr>
+      <w:rPr>
+        <w:rFonts w:ascii="Symbol" w:hAnsi="Symbol" w:hint="default"/>
+      </w:rPr>
+    </w:lvl>
+    <w:lvl w:ilvl="4" w:tplc="04090003" w:tentative="1">
+      <w:start w:val="1"/>
+      <w:numFmt w:val="bullet"/>
+      <w:lvlText w:val="o"/>
+      <w:lvlJc w:val="left"/>
+      <w:pPr>
+        <w:ind w:left="3600" w:hanging="360"/>
+      </w:pPr>
+      <w:rPr>
+        <w:rFonts w:ascii="Courier New" w:hAnsi="Courier New" w:cs="Courier New" w:hint="default"/>
+      </w:rPr>
+    </w:lvl>
+    <w:lvl w:ilvl="5" w:tplc="04090005" w:tentative="1">
+      <w:start w:val="1"/>
+      <w:numFmt w:val="bullet"/>
+      <w:lvlText w:val=""/>
+      <w:lvlJc w:val="left"/>
+      <w:pPr>
+        <w:ind w:left="4320" w:hanging="360"/>
+      </w:pPr>
+      <w:rPr>
+        <w:rFonts w:ascii="Wingdings" w:hAnsi="Wingdings" w:hint="default"/>
+      </w:rPr>
+    </w:lvl>
+    <w:lvl w:ilvl="6" w:tplc="04090001" w:tentative="1">
+      <w:start w:val="1"/>
+      <w:numFmt w:val="bullet"/>
+      <w:lvlText w:val=""/>
+      <w:lvlJc w:val="left"/>
+      <w:pPr>
+        <w:ind w:left="5040" w:hanging="360"/>
+      </w:pPr>
+      <w:rPr>
+        <w:rFonts w:ascii="Symbol" w:hAnsi="Symbol" w:hint="default"/>
+      </w:rPr>
+    </w:lvl>
+    <w:lvl w:ilvl="7" w:tplc="04090003" w:tentative="1">
+      <w:start w:val="1"/>
+      <w:numFmt w:val="bullet"/>
+      <w:lvlText w:val="o"/>
+      <w:lvlJc w:val="left"/>
+      <w:pPr>
+        <w:ind w:left="5760" w:hanging="360"/>
+      </w:pPr>
+      <w:rPr>
+        <w:rFonts w:ascii="Courier New" w:hAnsi="Courier New" w:cs="Courier New" w:hint="default"/>
+      </w:rPr>
+    </w:lvl>
+    <w:lvl w:ilvl="8" w:tplc="04090005" w:tentative="1">
+      <w:start w:val="1"/>
+      <w:numFmt w:val="bullet"/>
+      <w:lvlText w:val=""/>
+      <w:lvlJc w:val="left"/>
+      <w:pPr>
+        <w:ind w:left="6480" w:hanging="360"/>
+      </w:pPr>
+      <w:rPr>
+        <w:rFonts w:ascii="Wingdings" w:hAnsi="Wingdings" w:hint="default"/>
+      </w:rPr>
+    </w:lvl>
+  </w:abstractNum>
+  <w:abstractNum w:abstractNumId="1" w15:restartNumberingAfterBreak="0">
+    <w:nsid w:val="41D434B5"/>
+    <w:multiLevelType w:val="hybridMultilevel"/>
+    <w:tmpl w:val="6F14F580"/>
+    <w:lvl w:ilvl="0" w:tplc="04090001">
+      <w:start w:val="1"/>
+      <w:numFmt w:val="bullet"/>
+      <w:lvlText w:val=""/>
+      <w:lvlJc w:val="left"/>
+      <w:pPr>
+        <w:ind w:left="720" w:hanging="360"/>
+      </w:pPr>
+      <w:rPr>
+        <w:rFonts w:ascii="Symbol" w:hAnsi="Symbol" w:hint="default"/>
+      </w:rPr>
+    </w:lvl>
+    <w:lvl w:ilvl="1" w:tplc="04090003" w:tentative="1">
+      <w:start w:val="1"/>
+      <w:numFmt w:val="bullet"/>
+      <w:lvlText w:val="o"/>
+      <w:lvlJc w:val="left"/>
+      <w:pPr>
+        <w:ind w:left="1440" w:hanging="360"/>
+      </w:pPr>
+      <w:rPr>
+        <w:rFonts w:ascii="Courier New" w:hAnsi="Courier New" w:cs="Courier New" w:hint="default"/>
+      </w:rPr>
+    </w:lvl>
+    <w:lvl w:ilvl="2" w:tplc="04090005" w:tentative="1">
+      <w:start w:val="1"/>
+      <w:numFmt w:val="bullet"/>
+      <w:lvlText w:val=""/>
+      <w:lvlJc w:val="left"/>
+      <w:pPr>
+        <w:ind w:left="2160" w:hanging="360"/>
+      </w:pPr>
+      <w:rPr>
+        <w:rFonts w:ascii="Wingdings" w:hAnsi="Wingdings" w:hint="default"/>
+      </w:rPr>
+    </w:lvl>
+    <w:lvl w:ilvl="3" w:tplc="04090001" w:tentative="1">
+      <w:start w:val="1"/>
+      <w:numFmt w:val="bullet"/>
+      <w:lvlText w:val=""/>
+      <w:lvlJc w:val="left"/>
+      <w:pPr>
+        <w:ind w:left="2880" w:hanging="360"/>
+      </w:pPr>
+      <w:rPr>
+        <w:rFonts w:ascii="Symbol" w:hAnsi="Symbol" w:hint="default"/>
+      </w:rPr>
+    </w:lvl>
+    <w:lvl w:ilvl="4" w:tplc="04090003" w:tentative="1">
+      <w:start w:val="1"/>
+      <w:numFmt w:val="bullet"/>
+      <w:lvlText w:val="o"/>
+      <w:lvlJc w:val="left"/>
+      <w:pPr>
+        <w:ind w:left="3600" w:hanging="360"/>
+      </w:pPr>
+      <w:rPr>
+        <w:rFonts w:ascii="Courier New" w:hAnsi="Courier New" w:cs="Courier New" w:hint="default"/>
+      </w:rPr>
+    </w:lvl>
+    <w:lvl w:ilvl="5" w:tplc="04090005" w:tentative="1">
+      <w:start w:val="1"/>
+      <w:numFmt w:val="bullet"/>
+      <w:lvlText w:val=""/>
+      <w:lvlJc w:val="left"/>
+      <w:pPr>
+        <w:ind w:left="4320" w:hanging="360"/>
+      </w:pPr>
+      <w:rPr>
+        <w:rFonts w:ascii="Wingdings" w:hAnsi="Wingdings" w:hint="default"/>
+      </w:rPr>
+    </w:lvl>
+    <w:lvl w:ilvl="6" w:tplc="04090001" w:tentative="1">
+      <w:start w:val="1"/>
+      <w:numFmt w:val="bullet"/>
+      <w:lvlText w:val=""/>
+      <w:lvlJc w:val="left"/>
+      <w:pPr>
+        <w:ind w:left="5040" w:hanging="360"/>
+      </w:pPr>
+      <w:rPr>
+        <w:rFonts w:ascii="Symbol" w:hAnsi="Symbol" w:hint="default"/>
+      </w:rPr>
+    </w:lvl>
+    <w:lvl w:ilvl="7" w:tplc="04090003" w:tentative="1">
+      <w:start w:val="1"/>
+      <w:numFmt w:val="bullet"/>
+      <w:lvlText w:val="o"/>
+      <w:lvlJc w:val="left"/>
+      <w:pPr>
+        <w:ind w:left="5760" w:hanging="360"/>
+      </w:pPr>
+      <w:rPr>
+        <w:rFonts w:ascii="Courier New" w:hAnsi="Courier New" w:cs="Courier New" w:hint="default"/>
+      </w:rPr>
+    </w:lvl>
+    <w:lvl w:ilvl="8" w:tplc="04090005" w:tentative="1">
+      <w:start w:val="1"/>
+      <w:numFmt w:val="bullet"/>
+      <w:lvlText w:val=""/>
+      <w:lvlJc w:val="left"/>
+      <w:pPr>
+        <w:ind w:left="6480" w:hanging="360"/>
+      </w:pPr>
+      <w:rPr>
+        <w:rFonts w:ascii="Wingdings" w:hAnsi="Wingdings" w:hint="default"/>
+      </w:rPr>
+    </w:lvl>
+  </w:abstractNum>
+  <w:abstractNum w:abstractNumId="2" w15:restartNumberingAfterBreak="0">
+    <w:nsid w:val="46C94241"/>
+    <w:multiLevelType w:val="hybridMultilevel"/>
+    <w:tmpl w:val="F7529E5E"/>
+    <w:lvl w:ilvl="0" w:tplc="1DA491CC">
+      <w:start w:val="3"/>
+      <w:numFmt w:val="bullet"/>
+      <w:lvlText w:val="-"/>
+      <w:lvlJc w:val="left"/>
+      <w:pPr>
+        <w:ind w:left="720" w:hanging="360"/>
+      </w:pPr>
+      <w:rPr>
+        <w:rFonts w:ascii="Times New Roman" w:eastAsiaTheme="minorHAnsi" w:hAnsi="Times New Roman" w:cs="Times New Roman" w:hint="default"/>
+      </w:rPr>
+    </w:lvl>
+    <w:lvl w:ilvl="1" w:tplc="04090003" w:tentative="1">
+      <w:start w:val="1"/>
+      <w:numFmt w:val="bullet"/>
+      <w:lvlText w:val="o"/>
+      <w:lvlJc w:val="left"/>
+      <w:pPr>
+        <w:ind w:left="1440" w:hanging="360"/>
+      </w:pPr>
+      <w:rPr>
+        <w:rFonts w:ascii="Courier New" w:hAnsi="Courier New" w:cs="Courier New" w:hint="default"/>
+      </w:rPr>
+    </w:lvl>
+    <w:lvl w:ilvl="2" w:tplc="04090005" w:tentative="1">
+      <w:start w:val="1"/>
+      <w:numFmt w:val="bullet"/>
+      <w:lvlText w:val=""/>
+      <w:lvlJc w:val="left"/>
+      <w:pPr>
+        <w:ind w:left="2160" w:hanging="360"/>
+      </w:pPr>
+      <w:rPr>
+        <w:rFonts w:ascii="Wingdings" w:hAnsi="Wingdings" w:hint="default"/>
+      </w:rPr>
+    </w:lvl>
+    <w:lvl w:ilvl="3" w:tplc="04090001" w:tentative="1">
+      <w:start w:val="1"/>
+      <w:numFmt w:val="bullet"/>
+      <w:lvlText w:val=""/>
+      <w:lvlJc w:val="left"/>
+      <w:pPr>
+        <w:ind w:left="2880" w:hanging="360"/>
+      </w:pPr>
+      <w:rPr>
+        <w:rFonts w:ascii="Symbol" w:hAnsi="Symbol" w:hint="default"/>
+      </w:rPr>
+    </w:lvl>
+    <w:lvl w:ilvl="4" w:tplc="04090003" w:tentative="1">
+      <w:start w:val="1"/>
+      <w:numFmt w:val="bullet"/>
+      <w:lvlText w:val="o"/>
+      <w:lvlJc w:val="left"/>
+      <w:pPr>
+        <w:ind w:left="3600" w:hanging="360"/>
+      </w:pPr>
+      <w:rPr>
+        <w:rFonts w:ascii="Courier New" w:hAnsi="Courier New" w:cs="Courier New" w:hint="default"/>
+      </w:rPr>
+    </w:lvl>
+    <w:lvl w:ilvl="5" w:tplc="04090005" w:tentative="1">
+      <w:start w:val="1"/>
+      <w:numFmt w:val="bullet"/>
+      <w:lvlText w:val=""/>
+      <w:lvlJc w:val="left"/>
+      <w:pPr>
+        <w:ind w:left="4320" w:hanging="360"/>
+      </w:pPr>
+      <w:rPr>
+        <w:rFonts w:ascii="Wingdings" w:hAnsi="Wingdings" w:hint="default"/>
+      </w:rPr>
+    </w:lvl>
+    <w:lvl w:ilvl="6" w:tplc="04090001" w:tentative="1">
+      <w:start w:val="1"/>
+      <w:numFmt w:val="bullet"/>
+      <w:lvlText w:val=""/>
+      <w:lvlJc w:val="left"/>
+      <w:pPr>
+        <w:ind w:left="5040" w:hanging="360"/>
+      </w:pPr>
+      <w:rPr>
+        <w:rFonts w:ascii="Symbol" w:hAnsi="Symbol" w:hint="default"/>
+      </w:rPr>
+    </w:lvl>
+    <w:lvl w:ilvl="7" w:tplc="04090003" w:tentative="1">
+      <w:start w:val="1"/>
+      <w:numFmt w:val="bullet"/>
+      <w:lvlText w:val="o"/>
+      <w:lvlJc w:val="left"/>
+      <w:pPr>
+        <w:ind w:left="5760" w:hanging="360"/>
+      </w:pPr>
+      <w:rPr>
+        <w:rFonts w:ascii="Courier New" w:hAnsi="Courier New" w:cs="Courier New" w:hint="default"/>
+      </w:rPr>
+    </w:lvl>
+    <w:lvl w:ilvl="8" w:tplc="04090005" w:tentative="1">
+      <w:start w:val="1"/>
+      <w:numFmt w:val="bullet"/>
+      <w:lvlText w:val=""/>
+      <w:lvlJc w:val="left"/>
+      <w:pPr>
+        <w:ind w:left="6480" w:hanging="360"/>
+      </w:pPr>
+      <w:rPr>
+        <w:rFonts w:ascii="Wingdings" w:hAnsi="Wingdings" w:hint="default"/>
+      </w:rPr>
+    </w:lvl>
+  </w:abstractNum>
+  <w:abstractNum w:abstractNumId="3" w15:restartNumberingAfterBreak="0">
     <w:nsid w:val="582F59F0"/>
     <w:multiLevelType w:val="hybridMultilevel"/>
-    <w:tmpl w:val="340067DE"/>
+    <w:tmpl w:val="8CF4D896"/>
     <w:lvl w:ilvl="0" w:tplc="04090001">
       <w:start w:val="1"/>
       <w:numFmt w:val="bullet"/>
@@ -336,6 +686,119 @@
       </w:rPr>
     </w:lvl>
     <w:lvl w:ilvl="1" w:tplc="04090003" w:tentative="1">
+      <w:start w:val="1"/>
+      <w:numFmt w:val="bullet"/>
+      <w:lvlText w:val="o"/>
+      <w:lvlJc w:val="left"/>
+      <w:pPr>
+        <w:ind w:left="1440" w:hanging="360"/>
+      </w:pPr>
+      <w:rPr>
+        <w:rFonts w:ascii="Courier New" w:hAnsi="Courier New" w:cs="Courier New" w:hint="default"/>
+      </w:rPr>
+    </w:lvl>
+    <w:lvl w:ilvl="2" w:tplc="04090005" w:tentative="1">
+      <w:start w:val="1"/>
+      <w:numFmt w:val="bullet"/>
+      <w:lvlText w:val=""/>
+      <w:lvlJc w:val="left"/>
+      <w:pPr>
+        <w:ind w:left="2160" w:hanging="360"/>
+      </w:pPr>
+      <w:rPr>
+        <w:rFonts w:ascii="Wingdings" w:hAnsi="Wingdings" w:hint="default"/>
+      </w:rPr>
+    </w:lvl>
+    <w:lvl w:ilvl="3" w:tplc="04090001" w:tentative="1">
+      <w:start w:val="1"/>
+      <w:numFmt w:val="bullet"/>
+      <w:lvlText w:val=""/>
+      <w:lvlJc w:val="left"/>
+      <w:pPr>
+        <w:ind w:left="2880" w:hanging="360"/>
+      </w:pPr>
+      <w:rPr>
+        <w:rFonts w:ascii="Symbol" w:hAnsi="Symbol" w:hint="default"/>
+      </w:rPr>
+    </w:lvl>
+    <w:lvl w:ilvl="4" w:tplc="04090003" w:tentative="1">
+      <w:start w:val="1"/>
+      <w:numFmt w:val="bullet"/>
+      <w:lvlText w:val="o"/>
+      <w:lvlJc w:val="left"/>
+      <w:pPr>
+        <w:ind w:left="3600" w:hanging="360"/>
+      </w:pPr>
+      <w:rPr>
+        <w:rFonts w:ascii="Courier New" w:hAnsi="Courier New" w:cs="Courier New" w:hint="default"/>
+      </w:rPr>
+    </w:lvl>
+    <w:lvl w:ilvl="5" w:tplc="04090005" w:tentative="1">
+      <w:start w:val="1"/>
+      <w:numFmt w:val="bullet"/>
+      <w:lvlText w:val=""/>
+      <w:lvlJc w:val="left"/>
+      <w:pPr>
+        <w:ind w:left="4320" w:hanging="360"/>
+      </w:pPr>
+      <w:rPr>
+        <w:rFonts w:ascii="Wingdings" w:hAnsi="Wingdings" w:hint="default"/>
+      </w:rPr>
+    </w:lvl>
+    <w:lvl w:ilvl="6" w:tplc="04090001" w:tentative="1">
+      <w:start w:val="1"/>
+      <w:numFmt w:val="bullet"/>
+      <w:lvlText w:val=""/>
+      <w:lvlJc w:val="left"/>
+      <w:pPr>
+        <w:ind w:left="5040" w:hanging="360"/>
+      </w:pPr>
+      <w:rPr>
+        <w:rFonts w:ascii="Symbol" w:hAnsi="Symbol" w:hint="default"/>
+      </w:rPr>
+    </w:lvl>
+    <w:lvl w:ilvl="7" w:tplc="04090003" w:tentative="1">
+      <w:start w:val="1"/>
+      <w:numFmt w:val="bullet"/>
+      <w:lvlText w:val="o"/>
+      <w:lvlJc w:val="left"/>
+      <w:pPr>
+        <w:ind w:left="5760" w:hanging="360"/>
+      </w:pPr>
+      <w:rPr>
+        <w:rFonts w:ascii="Courier New" w:hAnsi="Courier New" w:cs="Courier New" w:hint="default"/>
+      </w:rPr>
+    </w:lvl>
+    <w:lvl w:ilvl="8" w:tplc="04090005" w:tentative="1">
+      <w:start w:val="1"/>
+      <w:numFmt w:val="bullet"/>
+      <w:lvlText w:val=""/>
+      <w:lvlJc w:val="left"/>
+      <w:pPr>
+        <w:ind w:left="6480" w:hanging="360"/>
+      </w:pPr>
+      <w:rPr>
+        <w:rFonts w:ascii="Wingdings" w:hAnsi="Wingdings" w:hint="default"/>
+      </w:rPr>
+    </w:lvl>
+  </w:abstractNum>
+  <w:abstractNum w:abstractNumId="4" w15:restartNumberingAfterBreak="0">
+    <w:nsid w:val="6CD44F28"/>
+    <w:multiLevelType w:val="hybridMultilevel"/>
+    <w:tmpl w:val="A7B2E6D2"/>
+    <w:lvl w:ilvl="0" w:tplc="1DA491CC">
+      <w:start w:val="3"/>
+      <w:numFmt w:val="bullet"/>
+      <w:lvlText w:val="-"/>
+      <w:lvlJc w:val="left"/>
+      <w:pPr>
+        <w:ind w:left="720" w:hanging="360"/>
+      </w:pPr>
+      <w:rPr>
+        <w:rFonts w:ascii="Times New Roman" w:eastAsiaTheme="minorHAnsi" w:hAnsi="Times New Roman" w:cs="Times New Roman" w:hint="default"/>
+      </w:rPr>
+    </w:lvl>
+    <w:lvl w:ilvl="1" w:tplc="04090003">
       <w:start w:val="1"/>
       <w:numFmt w:val="bullet"/>
       <w:lvlText w:val="o"/>
@@ -433,7 +896,19 @@
     </w:lvl>
   </w:abstractNum>
   <w:num w:numId="1">
+    <w:abstractNumId w:val="3"/>
+  </w:num>
+  <w:num w:numId="2">
+    <w:abstractNumId w:val="1"/>
+  </w:num>
+  <w:num w:numId="3">
+    <w:abstractNumId w:val="4"/>
+  </w:num>
+  <w:num w:numId="4">
     <w:abstractNumId w:val="0"/>
+  </w:num>
+  <w:num w:numId="5">
+    <w:abstractNumId w:val="2"/>
   </w:num>
 </w:numbering>
 </file>
